--- a/提升英文能力.docx
+++ b/提升英文能力.docx
@@ -609,7 +609,431 @@
           <w:lang w:eastAsia="zh-CN"/>
         </w:rPr>
       </w:pPr>
-      <w:bookmarkStart w:id="0" w:name="_GoBack"/>
+      <w:r>
+        <w:rPr>
+          <w:rFonts w:hint="eastAsia"/>
+          <w:lang w:eastAsia="zh-CN"/>
+        </w:rPr>
+        <w:drawing>
+          <wp:inline distT="0" distB="0" distL="114300" distR="114300">
+            <wp:extent cx="5092700" cy="2939415"/>
+            <wp:effectExtent l="0" t="0" r="6350" b="1270"/>
+            <wp:docPr id="2" name="图片 2" descr="2024-06-05 08:35:40.280000"/>
+            <wp:cNvGraphicFramePr>
+              <a:graphicFrameLocks xmlns:a="http://schemas.openxmlformats.org/drawingml/2006/main" noChangeAspect="1"/>
+            </wp:cNvGraphicFramePr>
+            <a:graphic xmlns:a="http://schemas.openxmlformats.org/drawingml/2006/main">
+              <a:graphicData uri="http://schemas.openxmlformats.org/drawingml/2006/picture">
+                <pic:pic xmlns:pic="http://schemas.openxmlformats.org/drawingml/2006/picture">
+                  <pic:nvPicPr>
+                    <pic:cNvPr id="2" name="图片 2" descr="2024-06-05 08:35:40.280000"/>
+                    <pic:cNvPicPr>
+                      <a:picLocks noChangeAspect="1"/>
+                    </pic:cNvPicPr>
+                  </pic:nvPicPr>
+                  <pic:blipFill>
+                    <a:blip r:embed="rId4"/>
+                    <a:stretch>
+                      <a:fillRect/>
+                    </a:stretch>
+                  </pic:blipFill>
+                  <pic:spPr>
+                    <a:xfrm>
+                      <a:off x="0" y="0"/>
+                      <a:ext cx="5092700" cy="2939415"/>
+                    </a:xfrm>
+                    <a:prstGeom prst="rect">
+                      <a:avLst/>
+                    </a:prstGeom>
+                  </pic:spPr>
+                </pic:pic>
+              </a:graphicData>
+            </a:graphic>
+          </wp:inline>
+        </w:drawing>
+      </w:r>
+    </w:p>
+    <w:p>
+      <w:pPr>
+        <w:pStyle w:val="3"/>
+        <w:widowControl/>
+        <w:ind w:left="0" w:firstLine="0"/>
+        <w:rPr>
+          <w:rFonts w:ascii="-apple-system" w:hAnsi="-apple-system" w:eastAsia="-apple-system" w:cs="-apple-system"/>
+          <w:i w:val="0"/>
+          <w:caps w:val="0"/>
+          <w:color w:val="333333"/>
+          <w:spacing w:val="0"/>
+          <w:sz w:val="22"/>
+          <w:szCs w:val="22"/>
+          <w:u w:val="none"/>
+        </w:rPr>
+      </w:pPr>
+      <w:r>
+        <w:rPr>
+          <w:rFonts w:hint="default" w:ascii="-apple-system" w:hAnsi="-apple-system" w:eastAsia="-apple-system" w:cs="-apple-system"/>
+          <w:i w:val="0"/>
+          <w:caps w:val="0"/>
+          <w:color w:val="333333"/>
+          <w:spacing w:val="0"/>
+          <w:sz w:val="22"/>
+          <w:szCs w:val="22"/>
+          <w:u w:val="none"/>
+        </w:rPr>
+        <w:t>一共记录了 28 个生词，当然有些词我也并不是完全不认识，而是它的某种用法第一次遇到，所以也随手记录，</w:t>
+      </w:r>
+      <w:r>
+        <w:rPr>
+          <w:rStyle w:val="5"/>
+          <w:rFonts w:hint="default" w:ascii="-apple-system" w:hAnsi="-apple-system" w:eastAsia="-apple-system" w:cs="-apple-system"/>
+          <w:b/>
+          <w:i w:val="0"/>
+          <w:caps w:val="0"/>
+          <w:color w:val="333333"/>
+          <w:spacing w:val="0"/>
+          <w:sz w:val="22"/>
+          <w:szCs w:val="22"/>
+          <w:u w:val="none"/>
+        </w:rPr>
+        <w:t>因为要记生词更要记用法。</w:t>
+      </w:r>
+      <w:r>
+        <w:rPr>
+          <w:rFonts w:hint="default" w:ascii="-apple-system" w:hAnsi="-apple-system" w:eastAsia="-apple-system" w:cs="-apple-system"/>
+          <w:i w:val="0"/>
+          <w:caps w:val="0"/>
+          <w:color w:val="333333"/>
+          <w:spacing w:val="0"/>
+          <w:sz w:val="22"/>
+          <w:szCs w:val="22"/>
+          <w:u w:val="none"/>
+        </w:rPr>
+        <w:t> </w:t>
+      </w:r>
+      <w:r>
+        <w:rPr>
+          <w:rFonts w:hint="default" w:ascii="-apple-system" w:hAnsi="-apple-system" w:eastAsia="-apple-system" w:cs="-apple-system"/>
+          <w:i w:val="0"/>
+          <w:caps w:val="0"/>
+          <w:color w:val="333333"/>
+          <w:spacing w:val="0"/>
+          <w:sz w:val="22"/>
+          <w:szCs w:val="22"/>
+          <w:u w:val="none"/>
+        </w:rPr>
+        <w:t>如何在浏览器中随手查询和记录生词，我用的是</w:t>
+      </w:r>
+      <w:r>
+        <w:rPr>
+          <w:rFonts w:hint="default" w:ascii="-apple-system" w:hAnsi="-apple-system" w:eastAsia="-apple-system" w:cs="-apple-system"/>
+          <w:i w:val="0"/>
+          <w:caps w:val="0"/>
+          <w:color w:val="333333"/>
+          <w:spacing w:val="0"/>
+          <w:sz w:val="22"/>
+          <w:szCs w:val="22"/>
+          <w:u w:val="none"/>
+        </w:rPr>
+        <w:t> </w:t>
+      </w:r>
+      <w:r>
+        <w:rPr>
+          <w:rFonts w:hint="default" w:ascii="-apple-system" w:hAnsi="-apple-system" w:eastAsia="-apple-system" w:cs="-apple-system"/>
+          <w:i w:val="0"/>
+          <w:caps w:val="0"/>
+          <w:color w:val="225599"/>
+          <w:spacing w:val="0"/>
+          <w:sz w:val="22"/>
+          <w:szCs w:val="22"/>
+          <w:u w:val="none"/>
+        </w:rPr>
+        <w:fldChar w:fldCharType="begin"/>
+      </w:r>
+      <w:r>
+        <w:rPr>
+          <w:rFonts w:hint="default" w:ascii="-apple-system" w:hAnsi="-apple-system" w:eastAsia="-apple-system" w:cs="-apple-system"/>
+          <w:i w:val="0"/>
+          <w:caps w:val="0"/>
+          <w:color w:val="225599"/>
+          <w:spacing w:val="0"/>
+          <w:sz w:val="22"/>
+          <w:szCs w:val="22"/>
+          <w:u w:val="none"/>
+        </w:rPr>
+        <w:instrText xml:space="preserve"> HYPERLINK "https://siphon.ink" \o "https://siphon.ink" \t "_blank" </w:instrText>
+      </w:r>
+      <w:r>
+        <w:rPr>
+          <w:rFonts w:hint="default" w:ascii="-apple-system" w:hAnsi="-apple-system" w:eastAsia="-apple-system" w:cs="-apple-system"/>
+          <w:i w:val="0"/>
+          <w:caps w:val="0"/>
+          <w:color w:val="225599"/>
+          <w:spacing w:val="0"/>
+          <w:sz w:val="22"/>
+          <w:szCs w:val="22"/>
+          <w:u w:val="none"/>
+        </w:rPr>
+        <w:fldChar w:fldCharType="separate"/>
+      </w:r>
+      <w:r>
+        <w:rPr>
+          <w:rStyle w:val="6"/>
+          <w:rFonts w:hint="default" w:ascii="-apple-system" w:hAnsi="-apple-system" w:eastAsia="-apple-system" w:cs="-apple-system"/>
+          <w:i w:val="0"/>
+          <w:caps w:val="0"/>
+          <w:color w:val="225599"/>
+          <w:spacing w:val="0"/>
+          <w:sz w:val="22"/>
+          <w:szCs w:val="22"/>
+          <w:u w:val="none"/>
+        </w:rPr>
+        <w:t>siphon.ink</w:t>
+      </w:r>
+      <w:r>
+        <w:rPr>
+          <w:rFonts w:hint="default" w:ascii="-apple-system" w:hAnsi="-apple-system" w:eastAsia="-apple-system" w:cs="-apple-system"/>
+          <w:i w:val="0"/>
+          <w:caps w:val="0"/>
+          <w:color w:val="225599"/>
+          <w:spacing w:val="0"/>
+          <w:sz w:val="22"/>
+          <w:szCs w:val="22"/>
+          <w:u w:val="none"/>
+        </w:rPr>
+        <w:fldChar w:fldCharType="end"/>
+      </w:r>
+      <w:r>
+        <w:rPr>
+          <w:rFonts w:hint="default" w:ascii="-apple-system" w:hAnsi="-apple-system" w:eastAsia="-apple-system" w:cs="-apple-system"/>
+          <w:i w:val="0"/>
+          <w:caps w:val="0"/>
+          <w:color w:val="333333"/>
+          <w:spacing w:val="0"/>
+          <w:sz w:val="22"/>
+          <w:szCs w:val="22"/>
+          <w:u w:val="none"/>
+        </w:rPr>
+        <w:t> </w:t>
+      </w:r>
+      <w:r>
+        <w:rPr>
+          <w:rFonts w:hint="default" w:ascii="-apple-system" w:hAnsi="-apple-system" w:eastAsia="-apple-system" w:cs="-apple-system"/>
+          <w:i w:val="0"/>
+          <w:caps w:val="0"/>
+          <w:color w:val="333333"/>
+          <w:spacing w:val="0"/>
+          <w:sz w:val="22"/>
+          <w:szCs w:val="22"/>
+          <w:u w:val="none"/>
+        </w:rPr>
+        <w:t>这款我自己开发的产品，当然你也可以用其他你觉得趁手的记录工具。</w:t>
+      </w:r>
+    </w:p>
+    <w:p>
+      <w:pPr>
+        <w:pStyle w:val="2"/>
+        <w:widowControl/>
+        <w:ind w:left="0" w:firstLine="0"/>
+        <w:rPr>
+          <w:rFonts w:hint="default" w:ascii="-apple-system" w:hAnsi="-apple-system" w:eastAsia="-apple-system" w:cs="-apple-system"/>
+          <w:i w:val="0"/>
+          <w:caps w:val="0"/>
+          <w:color w:val="333333"/>
+          <w:spacing w:val="0"/>
+          <w:u w:val="none"/>
+        </w:rPr>
+      </w:pPr>
+      <w:r>
+        <w:rPr>
+          <w:rFonts w:hint="default" w:ascii="-apple-system" w:hAnsi="-apple-system" w:eastAsia="-apple-system" w:cs="-apple-system"/>
+          <w:i w:val="0"/>
+          <w:caps w:val="0"/>
+          <w:color w:val="333333"/>
+          <w:spacing w:val="0"/>
+          <w:u w:val="none"/>
+        </w:rPr>
+        <w:t>三、每天安排 5-10 分钟复习记录的生词</w:t>
+      </w:r>
+    </w:p>
+    <w:p>
+      <w:pPr>
+        <w:pStyle w:val="3"/>
+        <w:widowControl/>
+        <w:ind w:left="0" w:firstLine="0"/>
+        <w:rPr>
+          <w:rFonts w:hint="default" w:ascii="-apple-system" w:hAnsi="-apple-system" w:eastAsia="-apple-system" w:cs="-apple-system"/>
+          <w:i w:val="0"/>
+          <w:caps w:val="0"/>
+          <w:color w:val="333333"/>
+          <w:spacing w:val="0"/>
+          <w:sz w:val="22"/>
+          <w:szCs w:val="22"/>
+          <w:u w:val="none"/>
+        </w:rPr>
+      </w:pPr>
+      <w:r>
+        <w:rPr>
+          <w:rFonts w:hint="default" w:ascii="-apple-system" w:hAnsi="-apple-system" w:eastAsia="-apple-system" w:cs="-apple-system"/>
+          <w:i w:val="0"/>
+          <w:caps w:val="0"/>
+          <w:color w:val="333333"/>
+          <w:spacing w:val="0"/>
+          <w:sz w:val="22"/>
+          <w:szCs w:val="22"/>
+          <w:u w:val="none"/>
+        </w:rPr>
+        <w:t>好记性不如烂笔头，但烂笔头记下的东西如果不去复习其实也是白记。不管是学英语，还是学习其他知识、技能，</w:t>
+      </w:r>
+      <w:r>
+        <w:rPr>
+          <w:rStyle w:val="5"/>
+          <w:rFonts w:hint="default" w:ascii="-apple-system" w:hAnsi="-apple-system" w:eastAsia="-apple-system" w:cs="-apple-system"/>
+          <w:b/>
+          <w:i w:val="0"/>
+          <w:caps w:val="0"/>
+          <w:color w:val="333333"/>
+          <w:spacing w:val="0"/>
+          <w:sz w:val="22"/>
+          <w:szCs w:val="22"/>
+          <w:u w:val="none"/>
+        </w:rPr>
+        <w:t>短时间内的足量重复都是必要的</w:t>
+      </w:r>
+      <w:r>
+        <w:rPr>
+          <w:rFonts w:hint="default" w:ascii="-apple-system" w:hAnsi="-apple-system" w:eastAsia="-apple-system" w:cs="-apple-system"/>
+          <w:i w:val="0"/>
+          <w:caps w:val="0"/>
+          <w:color w:val="333333"/>
+          <w:spacing w:val="0"/>
+          <w:sz w:val="22"/>
+          <w:szCs w:val="22"/>
+          <w:u w:val="none"/>
+        </w:rPr>
+        <w:t>。所以我每天睡前一般会复习当天或者最近三天记录的生词，大概 5-10 分钟左右，可以复习 10-25 个生词。同样的，我也是用</w:t>
+      </w:r>
+      <w:r>
+        <w:rPr>
+          <w:rFonts w:hint="default" w:ascii="-apple-system" w:hAnsi="-apple-system" w:eastAsia="-apple-system" w:cs="-apple-system"/>
+          <w:i w:val="0"/>
+          <w:caps w:val="0"/>
+          <w:color w:val="333333"/>
+          <w:spacing w:val="0"/>
+          <w:sz w:val="22"/>
+          <w:szCs w:val="22"/>
+          <w:u w:val="none"/>
+        </w:rPr>
+        <w:t> </w:t>
+      </w:r>
+      <w:r>
+        <w:rPr>
+          <w:rFonts w:hint="default" w:ascii="-apple-system" w:hAnsi="-apple-system" w:eastAsia="-apple-system" w:cs="-apple-system"/>
+          <w:i w:val="0"/>
+          <w:caps w:val="0"/>
+          <w:color w:val="225599"/>
+          <w:spacing w:val="0"/>
+          <w:sz w:val="22"/>
+          <w:szCs w:val="22"/>
+          <w:u w:val="none"/>
+        </w:rPr>
+        <w:fldChar w:fldCharType="begin"/>
+      </w:r>
+      <w:r>
+        <w:rPr>
+          <w:rFonts w:hint="default" w:ascii="-apple-system" w:hAnsi="-apple-system" w:eastAsia="-apple-system" w:cs="-apple-system"/>
+          <w:i w:val="0"/>
+          <w:caps w:val="0"/>
+          <w:color w:val="225599"/>
+          <w:spacing w:val="0"/>
+          <w:sz w:val="22"/>
+          <w:szCs w:val="22"/>
+          <w:u w:val="none"/>
+        </w:rPr>
+        <w:instrText xml:space="preserve"> HYPERLINK "https://siphon.ink" \o "https://siphon.ink" \t "_blank" </w:instrText>
+      </w:r>
+      <w:r>
+        <w:rPr>
+          <w:rFonts w:hint="default" w:ascii="-apple-system" w:hAnsi="-apple-system" w:eastAsia="-apple-system" w:cs="-apple-system"/>
+          <w:i w:val="0"/>
+          <w:caps w:val="0"/>
+          <w:color w:val="225599"/>
+          <w:spacing w:val="0"/>
+          <w:sz w:val="22"/>
+          <w:szCs w:val="22"/>
+          <w:u w:val="none"/>
+        </w:rPr>
+        <w:fldChar w:fldCharType="separate"/>
+      </w:r>
+      <w:r>
+        <w:rPr>
+          <w:rStyle w:val="6"/>
+          <w:rFonts w:hint="default" w:ascii="-apple-system" w:hAnsi="-apple-system" w:eastAsia="-apple-system" w:cs="-apple-system"/>
+          <w:i w:val="0"/>
+          <w:caps w:val="0"/>
+          <w:color w:val="225599"/>
+          <w:spacing w:val="0"/>
+          <w:sz w:val="22"/>
+          <w:szCs w:val="22"/>
+          <w:u w:val="none"/>
+        </w:rPr>
+        <w:t>siphon.ink</w:t>
+      </w:r>
+      <w:r>
+        <w:rPr>
+          <w:rFonts w:hint="default" w:ascii="-apple-system" w:hAnsi="-apple-system" w:eastAsia="-apple-system" w:cs="-apple-system"/>
+          <w:i w:val="0"/>
+          <w:caps w:val="0"/>
+          <w:color w:val="225599"/>
+          <w:spacing w:val="0"/>
+          <w:sz w:val="22"/>
+          <w:szCs w:val="22"/>
+          <w:u w:val="none"/>
+        </w:rPr>
+        <w:fldChar w:fldCharType="end"/>
+      </w:r>
+      <w:r>
+        <w:rPr>
+          <w:rFonts w:hint="default" w:ascii="-apple-system" w:hAnsi="-apple-system" w:eastAsia="-apple-system" w:cs="-apple-system"/>
+          <w:i w:val="0"/>
+          <w:caps w:val="0"/>
+          <w:color w:val="333333"/>
+          <w:spacing w:val="0"/>
+          <w:sz w:val="22"/>
+          <w:szCs w:val="22"/>
+          <w:u w:val="none"/>
+        </w:rPr>
+        <w:t> </w:t>
+      </w:r>
+      <w:r>
+        <w:rPr>
+          <w:rFonts w:hint="default" w:ascii="-apple-system" w:hAnsi="-apple-system" w:eastAsia="-apple-system" w:cs="-apple-system"/>
+          <w:i w:val="0"/>
+          <w:caps w:val="0"/>
+          <w:color w:val="333333"/>
+          <w:spacing w:val="0"/>
+          <w:sz w:val="22"/>
+          <w:szCs w:val="22"/>
+          <w:u w:val="none"/>
+        </w:rPr>
+        <w:t>复习，它支持纸牌卡片形式的复习，通过快捷键操作很方便，如下所示：</w:t>
+      </w:r>
+    </w:p>
+    <w:p>
+      <w:pPr>
+        <w:pStyle w:val="3"/>
+        <w:widowControl/>
+        <w:ind w:left="0" w:firstLine="0"/>
+        <w:rPr>
+          <w:rFonts w:hint="default" w:ascii="-apple-system" w:hAnsi="-apple-system" w:eastAsia="-apple-system" w:cs="-apple-system"/>
+          <w:i w:val="0"/>
+          <w:caps w:val="0"/>
+          <w:color w:val="333333"/>
+          <w:spacing w:val="0"/>
+          <w:sz w:val="22"/>
+          <w:szCs w:val="22"/>
+          <w:u w:val="none"/>
+        </w:rPr>
+      </w:pPr>
       <w:r>
         <w:rPr>
           <w:rFonts w:hint="eastAsia"/>
@@ -633,7 +1057,7 @@
                     </pic:cNvPicPr>
                   </pic:nvPicPr>
                   <pic:blipFill>
-                    <a:blip r:embed="rId4"/>
+                    <a:blip r:embed="rId5"/>
                     <a:stretch>
                       <a:fillRect/>
                     </a:stretch>
@@ -653,389 +1077,6 @@
           </wp:inline>
         </w:drawing>
       </w:r>
-      <w:bookmarkEnd w:id="0"/>
-    </w:p>
-    <w:p>
-      <w:pPr>
-        <w:pStyle w:val="3"/>
-        <w:widowControl/>
-        <w:ind w:left="0" w:firstLine="0"/>
-        <w:rPr>
-          <w:rFonts w:ascii="-apple-system" w:hAnsi="-apple-system" w:eastAsia="-apple-system" w:cs="-apple-system"/>
-          <w:i w:val="0"/>
-          <w:caps w:val="0"/>
-          <w:color w:val="333333"/>
-          <w:spacing w:val="0"/>
-          <w:sz w:val="22"/>
-          <w:szCs w:val="22"/>
-          <w:u w:val="none"/>
-        </w:rPr>
-      </w:pPr>
-      <w:r>
-        <w:rPr>
-          <w:rFonts w:hint="default" w:ascii="-apple-system" w:hAnsi="-apple-system" w:eastAsia="-apple-system" w:cs="-apple-system"/>
-          <w:i w:val="0"/>
-          <w:caps w:val="0"/>
-          <w:color w:val="333333"/>
-          <w:spacing w:val="0"/>
-          <w:sz w:val="22"/>
-          <w:szCs w:val="22"/>
-          <w:u w:val="none"/>
-        </w:rPr>
-        <w:t>一共记录了 28 个生词，当然有些词我也并不是完全不认识，而是它的某种用法第一次遇到，所以也随手记录，</w:t>
-      </w:r>
-      <w:r>
-        <w:rPr>
-          <w:rStyle w:val="5"/>
-          <w:rFonts w:hint="default" w:ascii="-apple-system" w:hAnsi="-apple-system" w:eastAsia="-apple-system" w:cs="-apple-system"/>
-          <w:b/>
-          <w:i w:val="0"/>
-          <w:caps w:val="0"/>
-          <w:color w:val="333333"/>
-          <w:spacing w:val="0"/>
-          <w:sz w:val="22"/>
-          <w:szCs w:val="22"/>
-          <w:u w:val="none"/>
-        </w:rPr>
-        <w:t>因为要记生词更要记用法。</w:t>
-      </w:r>
-      <w:r>
-        <w:rPr>
-          <w:rFonts w:hint="default" w:ascii="-apple-system" w:hAnsi="-apple-system" w:eastAsia="-apple-system" w:cs="-apple-system"/>
-          <w:i w:val="0"/>
-          <w:caps w:val="0"/>
-          <w:color w:val="333333"/>
-          <w:spacing w:val="0"/>
-          <w:sz w:val="22"/>
-          <w:szCs w:val="22"/>
-          <w:u w:val="none"/>
-        </w:rPr>
-        <w:t> </w:t>
-      </w:r>
-      <w:r>
-        <w:rPr>
-          <w:rFonts w:hint="default" w:ascii="-apple-system" w:hAnsi="-apple-system" w:eastAsia="-apple-system" w:cs="-apple-system"/>
-          <w:i w:val="0"/>
-          <w:caps w:val="0"/>
-          <w:color w:val="333333"/>
-          <w:spacing w:val="0"/>
-          <w:sz w:val="22"/>
-          <w:szCs w:val="22"/>
-          <w:u w:val="none"/>
-        </w:rPr>
-        <w:t>如何在浏览器中随手查询和记录生词，我用的是</w:t>
-      </w:r>
-      <w:r>
-        <w:rPr>
-          <w:rFonts w:hint="default" w:ascii="-apple-system" w:hAnsi="-apple-system" w:eastAsia="-apple-system" w:cs="-apple-system"/>
-          <w:i w:val="0"/>
-          <w:caps w:val="0"/>
-          <w:color w:val="333333"/>
-          <w:spacing w:val="0"/>
-          <w:sz w:val="22"/>
-          <w:szCs w:val="22"/>
-          <w:u w:val="none"/>
-        </w:rPr>
-        <w:t> </w:t>
-      </w:r>
-      <w:r>
-        <w:rPr>
-          <w:rFonts w:hint="default" w:ascii="-apple-system" w:hAnsi="-apple-system" w:eastAsia="-apple-system" w:cs="-apple-system"/>
-          <w:i w:val="0"/>
-          <w:caps w:val="0"/>
-          <w:color w:val="225599"/>
-          <w:spacing w:val="0"/>
-          <w:sz w:val="22"/>
-          <w:szCs w:val="22"/>
-          <w:u w:val="none"/>
-        </w:rPr>
-        <w:fldChar w:fldCharType="begin"/>
-      </w:r>
-      <w:r>
-        <w:rPr>
-          <w:rFonts w:hint="default" w:ascii="-apple-system" w:hAnsi="-apple-system" w:eastAsia="-apple-system" w:cs="-apple-system"/>
-          <w:i w:val="0"/>
-          <w:caps w:val="0"/>
-          <w:color w:val="225599"/>
-          <w:spacing w:val="0"/>
-          <w:sz w:val="22"/>
-          <w:szCs w:val="22"/>
-          <w:u w:val="none"/>
-        </w:rPr>
-        <w:instrText xml:space="preserve"> HYPERLINK "https://siphon.ink" \o "https://siphon.ink" \t "_blank" </w:instrText>
-      </w:r>
-      <w:r>
-        <w:rPr>
-          <w:rFonts w:hint="default" w:ascii="-apple-system" w:hAnsi="-apple-system" w:eastAsia="-apple-system" w:cs="-apple-system"/>
-          <w:i w:val="0"/>
-          <w:caps w:val="0"/>
-          <w:color w:val="225599"/>
-          <w:spacing w:val="0"/>
-          <w:sz w:val="22"/>
-          <w:szCs w:val="22"/>
-          <w:u w:val="none"/>
-        </w:rPr>
-        <w:fldChar w:fldCharType="separate"/>
-      </w:r>
-      <w:r>
-        <w:rPr>
-          <w:rStyle w:val="6"/>
-          <w:rFonts w:hint="default" w:ascii="-apple-system" w:hAnsi="-apple-system" w:eastAsia="-apple-system" w:cs="-apple-system"/>
-          <w:i w:val="0"/>
-          <w:caps w:val="0"/>
-          <w:color w:val="225599"/>
-          <w:spacing w:val="0"/>
-          <w:sz w:val="22"/>
-          <w:szCs w:val="22"/>
-          <w:u w:val="none"/>
-        </w:rPr>
-        <w:t>siphon.ink</w:t>
-      </w:r>
-      <w:r>
-        <w:rPr>
-          <w:rFonts w:hint="default" w:ascii="-apple-system" w:hAnsi="-apple-system" w:eastAsia="-apple-system" w:cs="-apple-system"/>
-          <w:i w:val="0"/>
-          <w:caps w:val="0"/>
-          <w:color w:val="225599"/>
-          <w:spacing w:val="0"/>
-          <w:sz w:val="22"/>
-          <w:szCs w:val="22"/>
-          <w:u w:val="none"/>
-        </w:rPr>
-        <w:fldChar w:fldCharType="end"/>
-      </w:r>
-      <w:r>
-        <w:rPr>
-          <w:rFonts w:hint="default" w:ascii="-apple-system" w:hAnsi="-apple-system" w:eastAsia="-apple-system" w:cs="-apple-system"/>
-          <w:i w:val="0"/>
-          <w:caps w:val="0"/>
-          <w:color w:val="333333"/>
-          <w:spacing w:val="0"/>
-          <w:sz w:val="22"/>
-          <w:szCs w:val="22"/>
-          <w:u w:val="none"/>
-        </w:rPr>
-        <w:t> </w:t>
-      </w:r>
-      <w:r>
-        <w:rPr>
-          <w:rFonts w:hint="default" w:ascii="-apple-system" w:hAnsi="-apple-system" w:eastAsia="-apple-system" w:cs="-apple-system"/>
-          <w:i w:val="0"/>
-          <w:caps w:val="0"/>
-          <w:color w:val="333333"/>
-          <w:spacing w:val="0"/>
-          <w:sz w:val="22"/>
-          <w:szCs w:val="22"/>
-          <w:u w:val="none"/>
-        </w:rPr>
-        <w:t>这款我自己开发的产品，当然你也可以用其他你觉得趁手的记录工具。</w:t>
-      </w:r>
-    </w:p>
-    <w:p>
-      <w:pPr>
-        <w:pStyle w:val="2"/>
-        <w:widowControl/>
-        <w:ind w:left="0" w:firstLine="0"/>
-        <w:rPr>
-          <w:rFonts w:hint="default" w:ascii="-apple-system" w:hAnsi="-apple-system" w:eastAsia="-apple-system" w:cs="-apple-system"/>
-          <w:i w:val="0"/>
-          <w:caps w:val="0"/>
-          <w:color w:val="333333"/>
-          <w:spacing w:val="0"/>
-          <w:u w:val="none"/>
-        </w:rPr>
-      </w:pPr>
-      <w:r>
-        <w:rPr>
-          <w:rFonts w:hint="default" w:ascii="-apple-system" w:hAnsi="-apple-system" w:eastAsia="-apple-system" w:cs="-apple-system"/>
-          <w:i w:val="0"/>
-          <w:caps w:val="0"/>
-          <w:color w:val="333333"/>
-          <w:spacing w:val="0"/>
-          <w:u w:val="none"/>
-        </w:rPr>
-        <w:t>三、每天安排 5-10 分钟复习记录的生词</w:t>
-      </w:r>
-    </w:p>
-    <w:p>
-      <w:pPr>
-        <w:pStyle w:val="3"/>
-        <w:widowControl/>
-        <w:ind w:left="0" w:firstLine="0"/>
-        <w:rPr>
-          <w:rFonts w:hint="default" w:ascii="-apple-system" w:hAnsi="-apple-system" w:eastAsia="-apple-system" w:cs="-apple-system"/>
-          <w:i w:val="0"/>
-          <w:caps w:val="0"/>
-          <w:color w:val="333333"/>
-          <w:spacing w:val="0"/>
-          <w:sz w:val="22"/>
-          <w:szCs w:val="22"/>
-          <w:u w:val="none"/>
-        </w:rPr>
-      </w:pPr>
-      <w:r>
-        <w:rPr>
-          <w:rFonts w:hint="default" w:ascii="-apple-system" w:hAnsi="-apple-system" w:eastAsia="-apple-system" w:cs="-apple-system"/>
-          <w:i w:val="0"/>
-          <w:caps w:val="0"/>
-          <w:color w:val="333333"/>
-          <w:spacing w:val="0"/>
-          <w:sz w:val="22"/>
-          <w:szCs w:val="22"/>
-          <w:u w:val="none"/>
-        </w:rPr>
-        <w:t>好记性不如烂笔头，但烂笔头记下的东西如果不去复习其实也是白记。不管是学英语，还是学习其他知识、技能，</w:t>
-      </w:r>
-      <w:r>
-        <w:rPr>
-          <w:rStyle w:val="5"/>
-          <w:rFonts w:hint="default" w:ascii="-apple-system" w:hAnsi="-apple-system" w:eastAsia="-apple-system" w:cs="-apple-system"/>
-          <w:b/>
-          <w:i w:val="0"/>
-          <w:caps w:val="0"/>
-          <w:color w:val="333333"/>
-          <w:spacing w:val="0"/>
-          <w:sz w:val="22"/>
-          <w:szCs w:val="22"/>
-          <w:u w:val="none"/>
-        </w:rPr>
-        <w:t>短时间内的足量重复都是必要的</w:t>
-      </w:r>
-      <w:r>
-        <w:rPr>
-          <w:rFonts w:hint="default" w:ascii="-apple-system" w:hAnsi="-apple-system" w:eastAsia="-apple-system" w:cs="-apple-system"/>
-          <w:i w:val="0"/>
-          <w:caps w:val="0"/>
-          <w:color w:val="333333"/>
-          <w:spacing w:val="0"/>
-          <w:sz w:val="22"/>
-          <w:szCs w:val="22"/>
-          <w:u w:val="none"/>
-        </w:rPr>
-        <w:t>。所以我每天睡前一般会复习当天或者最近三天记录的生词，大概 5-10 分钟左右，可以复习 10-25 个生词。同样的，我也是用</w:t>
-      </w:r>
-      <w:r>
-        <w:rPr>
-          <w:rFonts w:hint="default" w:ascii="-apple-system" w:hAnsi="-apple-system" w:eastAsia="-apple-system" w:cs="-apple-system"/>
-          <w:i w:val="0"/>
-          <w:caps w:val="0"/>
-          <w:color w:val="333333"/>
-          <w:spacing w:val="0"/>
-          <w:sz w:val="22"/>
-          <w:szCs w:val="22"/>
-          <w:u w:val="none"/>
-        </w:rPr>
-        <w:t> </w:t>
-      </w:r>
-      <w:r>
-        <w:rPr>
-          <w:rFonts w:hint="default" w:ascii="-apple-system" w:hAnsi="-apple-system" w:eastAsia="-apple-system" w:cs="-apple-system"/>
-          <w:i w:val="0"/>
-          <w:caps w:val="0"/>
-          <w:color w:val="225599"/>
-          <w:spacing w:val="0"/>
-          <w:sz w:val="22"/>
-          <w:szCs w:val="22"/>
-          <w:u w:val="none"/>
-        </w:rPr>
-        <w:fldChar w:fldCharType="begin"/>
-      </w:r>
-      <w:r>
-        <w:rPr>
-          <w:rFonts w:hint="default" w:ascii="-apple-system" w:hAnsi="-apple-system" w:eastAsia="-apple-system" w:cs="-apple-system"/>
-          <w:i w:val="0"/>
-          <w:caps w:val="0"/>
-          <w:color w:val="225599"/>
-          <w:spacing w:val="0"/>
-          <w:sz w:val="22"/>
-          <w:szCs w:val="22"/>
-          <w:u w:val="none"/>
-        </w:rPr>
-        <w:instrText xml:space="preserve"> HYPERLINK "https://siphon.ink" \o "https://siphon.ink" \t "_blank" </w:instrText>
-      </w:r>
-      <w:r>
-        <w:rPr>
-          <w:rFonts w:hint="default" w:ascii="-apple-system" w:hAnsi="-apple-system" w:eastAsia="-apple-system" w:cs="-apple-system"/>
-          <w:i w:val="0"/>
-          <w:caps w:val="0"/>
-          <w:color w:val="225599"/>
-          <w:spacing w:val="0"/>
-          <w:sz w:val="22"/>
-          <w:szCs w:val="22"/>
-          <w:u w:val="none"/>
-        </w:rPr>
-        <w:fldChar w:fldCharType="separate"/>
-      </w:r>
-      <w:r>
-        <w:rPr>
-          <w:rStyle w:val="6"/>
-          <w:rFonts w:hint="default" w:ascii="-apple-system" w:hAnsi="-apple-system" w:eastAsia="-apple-system" w:cs="-apple-system"/>
-          <w:i w:val="0"/>
-          <w:caps w:val="0"/>
-          <w:color w:val="225599"/>
-          <w:spacing w:val="0"/>
-          <w:sz w:val="22"/>
-          <w:szCs w:val="22"/>
-          <w:u w:val="none"/>
-        </w:rPr>
-        <w:t>siphon.ink</w:t>
-      </w:r>
-      <w:r>
-        <w:rPr>
-          <w:rFonts w:hint="default" w:ascii="-apple-system" w:hAnsi="-apple-system" w:eastAsia="-apple-system" w:cs="-apple-system"/>
-          <w:i w:val="0"/>
-          <w:caps w:val="0"/>
-          <w:color w:val="225599"/>
-          <w:spacing w:val="0"/>
-          <w:sz w:val="22"/>
-          <w:szCs w:val="22"/>
-          <w:u w:val="none"/>
-        </w:rPr>
-        <w:fldChar w:fldCharType="end"/>
-      </w:r>
-      <w:r>
-        <w:rPr>
-          <w:rFonts w:hint="default" w:ascii="-apple-system" w:hAnsi="-apple-system" w:eastAsia="-apple-system" w:cs="-apple-system"/>
-          <w:i w:val="0"/>
-          <w:caps w:val="0"/>
-          <w:color w:val="333333"/>
-          <w:spacing w:val="0"/>
-          <w:sz w:val="22"/>
-          <w:szCs w:val="22"/>
-          <w:u w:val="none"/>
-        </w:rPr>
-        <w:t> </w:t>
-      </w:r>
-      <w:r>
-        <w:rPr>
-          <w:rFonts w:hint="default" w:ascii="-apple-system" w:hAnsi="-apple-system" w:eastAsia="-apple-system" w:cs="-apple-system"/>
-          <w:i w:val="0"/>
-          <w:caps w:val="0"/>
-          <w:color w:val="333333"/>
-          <w:spacing w:val="0"/>
-          <w:sz w:val="22"/>
-          <w:szCs w:val="22"/>
-          <w:u w:val="none"/>
-        </w:rPr>
-        <w:t>复习，它支持纸牌卡片形式的复习，通过快捷键操作很方便，如下所示：</w:t>
-      </w:r>
-    </w:p>
-    <w:p>
-      <w:pPr>
-        <w:pStyle w:val="3"/>
-        <w:widowControl/>
-        <w:ind w:left="0" w:firstLine="0"/>
-        <w:rPr>
-          <w:rFonts w:hint="default" w:ascii="-apple-system" w:hAnsi="-apple-system" w:eastAsia="-apple-system" w:cs="-apple-system"/>
-          <w:i w:val="0"/>
-          <w:caps w:val="0"/>
-          <w:color w:val="333333"/>
-          <w:spacing w:val="0"/>
-          <w:sz w:val="22"/>
-          <w:szCs w:val="22"/>
-          <w:u w:val="none"/>
-        </w:rPr>
-      </w:pPr>
     </w:p>
     <w:p>
       <w:pPr>
@@ -1413,6 +1454,74 @@
         <w:widowControl/>
         <w:ind w:left="0" w:firstLine="0"/>
         <w:rPr>
+          <w:rFonts w:hint="eastAsia" w:ascii="-apple-system" w:hAnsi="-apple-system" w:eastAsia="-apple-system" w:cs="-apple-system"/>
+          <w:i w:val="0"/>
+          <w:caps w:val="0"/>
+          <w:color w:val="333333"/>
+          <w:spacing w:val="0"/>
+          <w:sz w:val="22"/>
+          <w:szCs w:val="22"/>
+          <w:u w:val="none"/>
+          <w:lang w:eastAsia="zh-CN"/>
+        </w:rPr>
+      </w:pPr>
+      <w:r>
+        <w:rPr>
+          <w:rFonts w:hint="eastAsia" w:ascii="-apple-system" w:hAnsi="-apple-system" w:eastAsia="-apple-system" w:cs="-apple-system"/>
+          <w:i w:val="0"/>
+          <w:caps w:val="0"/>
+          <w:color w:val="333333"/>
+          <w:spacing w:val="0"/>
+          <w:sz w:val="22"/>
+          <w:szCs w:val="22"/>
+          <w:u w:val="none"/>
+          <w:lang w:eastAsia="zh-CN"/>
+        </w:rPr>
+        <w:drawing>
+          <wp:inline distT="0" distB="0" distL="114300" distR="114300">
+            <wp:extent cx="5419090" cy="3128010"/>
+            <wp:effectExtent l="0" t="0" r="1270" b="1270"/>
+            <wp:docPr id="3" name="图片 3" descr="2024-06-05 08:36:38.901000"/>
+            <wp:cNvGraphicFramePr>
+              <a:graphicFrameLocks xmlns:a="http://schemas.openxmlformats.org/drawingml/2006/main" noChangeAspect="1"/>
+            </wp:cNvGraphicFramePr>
+            <a:graphic xmlns:a="http://schemas.openxmlformats.org/drawingml/2006/main">
+              <a:graphicData uri="http://schemas.openxmlformats.org/drawingml/2006/picture">
+                <pic:pic xmlns:pic="http://schemas.openxmlformats.org/drawingml/2006/picture">
+                  <pic:nvPicPr>
+                    <pic:cNvPr id="3" name="图片 3" descr="2024-06-05 08:36:38.901000"/>
+                    <pic:cNvPicPr>
+                      <a:picLocks noChangeAspect="1"/>
+                    </pic:cNvPicPr>
+                  </pic:nvPicPr>
+                  <pic:blipFill>
+                    <a:blip r:embed="rId6"/>
+                    <a:stretch>
+                      <a:fillRect/>
+                    </a:stretch>
+                  </pic:blipFill>
+                  <pic:spPr>
+                    <a:xfrm>
+                      <a:off x="0" y="0"/>
+                      <a:ext cx="5419090" cy="3128010"/>
+                    </a:xfrm>
+                    <a:prstGeom prst="rect">
+                      <a:avLst/>
+                    </a:prstGeom>
+                  </pic:spPr>
+                </pic:pic>
+              </a:graphicData>
+            </a:graphic>
+          </wp:inline>
+        </w:drawing>
+      </w:r>
+    </w:p>
+    <w:p>
+      <w:pPr>
+        <w:pStyle w:val="3"/>
+        <w:widowControl/>
+        <w:ind w:left="0" w:firstLine="0"/>
+        <w:rPr>
           <w:rFonts w:ascii="-apple-system" w:hAnsi="-apple-system" w:eastAsia="-apple-system" w:cs="-apple-system"/>
           <w:i w:val="0"/>
           <w:caps w:val="0"/>
@@ -1570,6 +1679,76 @@
         </w:rPr>
         <w:t>同样的，你也可以选择其他的方式复习，最重要的是，你需要每天安排 5-10 分钟的时间，不管是如厕的时候，还是排队的时候，还是中午休息的时候，还是睡觉之前。我习惯安排两个时间段，一个是晚上睡觉前，在 PC 浏览器中复习，具体如上所示。另外，就是早晨如厕的时候，用 siphon 的小程序复习，如下所示：</w:t>
       </w:r>
+    </w:p>
+    <w:p>
+      <w:pPr>
+        <w:pStyle w:val="3"/>
+        <w:widowControl/>
+        <w:ind w:left="0" w:firstLine="0"/>
+        <w:rPr>
+          <w:rFonts w:hint="eastAsia" w:ascii="-apple-system" w:hAnsi="-apple-system" w:eastAsia="-apple-system" w:cs="-apple-system"/>
+          <w:i w:val="0"/>
+          <w:caps w:val="0"/>
+          <w:color w:val="333333"/>
+          <w:spacing w:val="0"/>
+          <w:sz w:val="22"/>
+          <w:szCs w:val="22"/>
+          <w:u w:val="none"/>
+          <w:lang w:eastAsia="zh-CN"/>
+        </w:rPr>
+      </w:pPr>
+      <w:bookmarkStart w:id="0" w:name="_GoBack"/>
+      <w:r>
+        <w:rPr>
+          <w:rFonts w:hint="eastAsia" w:ascii="-apple-system" w:hAnsi="-apple-system" w:eastAsia="-apple-system" w:cs="-apple-system"/>
+          <w:i w:val="0"/>
+          <w:caps w:val="0"/>
+          <w:color w:val="333333"/>
+          <w:spacing w:val="0"/>
+          <w:sz w:val="22"/>
+          <w:szCs w:val="22"/>
+          <w:u w:val="none"/>
+          <w:lang w:eastAsia="zh-CN"/>
+        </w:rPr>
+        <w:drawing>
+          <wp:inline distT="0" distB="0" distL="114300" distR="114300">
+            <wp:extent cx="2850515" cy="6172835"/>
+            <wp:effectExtent l="0" t="0" r="6350" b="1905"/>
+            <wp:docPr id="4" name="图片 4" descr="2024-06-05 08:36:59.165000"/>
+            <wp:cNvGraphicFramePr>
+              <a:graphicFrameLocks xmlns:a="http://schemas.openxmlformats.org/drawingml/2006/main" noChangeAspect="1"/>
+            </wp:cNvGraphicFramePr>
+            <a:graphic xmlns:a="http://schemas.openxmlformats.org/drawingml/2006/main">
+              <a:graphicData uri="http://schemas.openxmlformats.org/drawingml/2006/picture">
+                <pic:pic xmlns:pic="http://schemas.openxmlformats.org/drawingml/2006/picture">
+                  <pic:nvPicPr>
+                    <pic:cNvPr id="4" name="图片 4" descr="2024-06-05 08:36:59.165000"/>
+                    <pic:cNvPicPr>
+                      <a:picLocks noChangeAspect="1"/>
+                    </pic:cNvPicPr>
+                  </pic:nvPicPr>
+                  <pic:blipFill>
+                    <a:blip r:embed="rId7"/>
+                    <a:stretch>
+                      <a:fillRect/>
+                    </a:stretch>
+                  </pic:blipFill>
+                  <pic:spPr>
+                    <a:xfrm>
+                      <a:off x="0" y="0"/>
+                      <a:ext cx="2850515" cy="6172835"/>
+                    </a:xfrm>
+                    <a:prstGeom prst="rect">
+                      <a:avLst/>
+                    </a:prstGeom>
+                  </pic:spPr>
+                </pic:pic>
+              </a:graphicData>
+            </a:graphic>
+          </wp:inline>
+        </w:drawing>
+      </w:r>
+      <w:bookmarkEnd w:id="0"/>
     </w:p>
     <w:p>
       <w:pPr>
